--- a/puzzle/types of things.docx
+++ b/puzzle/types of things.docx
@@ -4,6 +4,23 @@
   <w:body>
     <w:p>
       <w:pPr>
+        <w:spacing w:after="120"/>
+        <w:ind w:left="810" w:hanging="360"/>
+        <w:rPr>
+          <w:sz w:val="36"/>
+          <w:szCs w:val="36"/>
+        </w:rPr>
+      </w:pPr>
+      <w:r>
+        <w:rPr>
+          <w:sz w:val="36"/>
+          <w:szCs w:val="36"/>
+        </w:rPr>
+        <w:t>TYPES OF THINGS</w:t>
+      </w:r>
+    </w:p>
+    <w:p>
+      <w:pPr>
         <w:pStyle w:val="ListParagraph"/>
         <w:numPr>
           <w:ilvl w:val="0"/>
@@ -520,7 +537,7 @@
         <w:pStyle w:val="ListParagraph"/>
         <w:numPr>
           <w:ilvl w:val="0"/>
-          <w:numId w:val="2"/>
+          <w:numId w:val="3"/>
         </w:numPr>
         <w:spacing w:after="120"/>
         <w:rPr>
@@ -709,7 +726,23 @@
           <w:sz w:val="32"/>
           <w:szCs w:val="32"/>
         </w:rPr>
-        <w:t xml:space="preserve">cook, diary, scrap </w:t>
+        <w:t xml:space="preserve">cook, </w:t>
+      </w:r>
+      <w:r>
+        <w:rPr>
+          <w:rFonts w:cstheme="minorHAnsi"/>
+          <w:sz w:val="32"/>
+          <w:szCs w:val="32"/>
+        </w:rPr>
+        <w:t>good</w:t>
+      </w:r>
+      <w:r>
+        <w:rPr>
+          <w:rFonts w:cstheme="minorHAnsi"/>
+          <w:sz w:val="32"/>
+          <w:szCs w:val="32"/>
+        </w:rPr>
+        <w:t xml:space="preserve">, scrap </w:t>
       </w:r>
     </w:p>
     <w:p>
@@ -733,281 +766,281 @@
           <w:szCs w:val="32"/>
         </w:rPr>
         <w:t xml:space="preserve">beetle, escape, leaf </w:t>
-      </w:r>
-    </w:p>
-    <w:p>
-      <w:pPr>
-        <w:pStyle w:val="ListParagraph"/>
-        <w:numPr>
-          <w:ilvl w:val="0"/>
-          <w:numId w:val="3"/>
-        </w:numPr>
-        <w:spacing w:after="120"/>
-        <w:rPr>
-          <w:rFonts w:cstheme="minorHAnsi"/>
-          <w:sz w:val="32"/>
-          <w:szCs w:val="32"/>
-        </w:rPr>
-      </w:pPr>
-      <w:r>
-        <w:rPr>
-          <w:rFonts w:cstheme="minorHAnsi"/>
-          <w:sz w:val="32"/>
-          <w:szCs w:val="32"/>
-        </w:rPr>
-        <w:t xml:space="preserve">brown, reed, </w:t>
-      </w:r>
-      <w:proofErr w:type="spellStart"/>
-      <w:r>
-        <w:rPr>
-          <w:rFonts w:cstheme="minorHAnsi"/>
-          <w:sz w:val="32"/>
-          <w:szCs w:val="32"/>
-        </w:rPr>
-        <w:t>dawson</w:t>
-      </w:r>
-      <w:proofErr w:type="spellEnd"/>
-      <w:r>
-        <w:rPr>
-          <w:rFonts w:cstheme="minorHAnsi"/>
-          <w:sz w:val="32"/>
-          <w:szCs w:val="32"/>
-        </w:rPr>
-        <w:t xml:space="preserve"> </w:t>
-      </w:r>
-    </w:p>
-    <w:p>
-      <w:pPr>
-        <w:pStyle w:val="ListParagraph"/>
-        <w:numPr>
-          <w:ilvl w:val="0"/>
-          <w:numId w:val="3"/>
-        </w:numPr>
-        <w:spacing w:after="120" w:line="240" w:lineRule="auto"/>
-        <w:rPr>
-          <w:rFonts w:eastAsia="Times New Roman" w:cstheme="minorHAnsi"/>
-          <w:sz w:val="32"/>
-          <w:szCs w:val="32"/>
-        </w:rPr>
-      </w:pPr>
-      <w:r>
-        <w:rPr>
-          <w:rFonts w:eastAsia="Times New Roman" w:cstheme="minorHAnsi"/>
-          <w:sz w:val="32"/>
-          <w:szCs w:val="32"/>
-        </w:rPr>
-        <w:t>pad, channel, hair</w:t>
-      </w:r>
-    </w:p>
-    <w:p>
-      <w:pPr>
-        <w:pStyle w:val="ListParagraph"/>
-        <w:numPr>
-          <w:ilvl w:val="0"/>
-          <w:numId w:val="3"/>
-        </w:numPr>
-        <w:spacing w:after="120" w:line="240" w:lineRule="auto"/>
-        <w:rPr>
-          <w:rFonts w:eastAsia="Times New Roman" w:cstheme="minorHAnsi"/>
-          <w:sz w:val="32"/>
-          <w:szCs w:val="32"/>
-        </w:rPr>
-      </w:pPr>
-      <w:r>
-        <w:rPr>
-          <w:rFonts w:eastAsia="Times New Roman" w:cstheme="minorHAnsi"/>
-          <w:sz w:val="32"/>
-          <w:szCs w:val="32"/>
-        </w:rPr>
-        <w:t>garbage, super, post</w:t>
-      </w:r>
-    </w:p>
-    <w:p>
-      <w:pPr>
-        <w:pStyle w:val="ListParagraph"/>
-        <w:numPr>
-          <w:ilvl w:val="0"/>
-          <w:numId w:val="3"/>
-        </w:numPr>
-        <w:spacing w:after="120" w:line="240" w:lineRule="auto"/>
-        <w:rPr>
-          <w:rFonts w:eastAsia="Times New Roman" w:cstheme="minorHAnsi"/>
-          <w:sz w:val="32"/>
-          <w:szCs w:val="32"/>
-        </w:rPr>
-      </w:pPr>
-      <w:r>
-        <w:rPr>
-          <w:rFonts w:eastAsia="Times New Roman" w:cstheme="minorHAnsi"/>
-          <w:sz w:val="32"/>
-          <w:szCs w:val="32"/>
-        </w:rPr>
-        <w:t>mylar, water, birthday </w:t>
-      </w:r>
-    </w:p>
-    <w:p>
-      <w:pPr>
-        <w:pStyle w:val="ListParagraph"/>
-        <w:numPr>
-          <w:ilvl w:val="0"/>
-          <w:numId w:val="3"/>
-        </w:numPr>
-        <w:spacing w:after="120" w:line="240" w:lineRule="auto"/>
-        <w:rPr>
-          <w:rFonts w:eastAsia="Times New Roman" w:cstheme="minorHAnsi"/>
-          <w:sz w:val="32"/>
-          <w:szCs w:val="32"/>
-        </w:rPr>
-      </w:pPr>
-      <w:r>
-        <w:rPr>
-          <w:rFonts w:eastAsia="Times New Roman" w:cstheme="minorHAnsi"/>
-          <w:sz w:val="32"/>
-          <w:szCs w:val="32"/>
-        </w:rPr>
-        <w:t>pay, smart, camera</w:t>
-      </w:r>
-    </w:p>
-    <w:p>
-      <w:pPr>
-        <w:pStyle w:val="ListParagraph"/>
-        <w:numPr>
-          <w:ilvl w:val="0"/>
-          <w:numId w:val="3"/>
-        </w:numPr>
-        <w:spacing w:after="120" w:line="240" w:lineRule="auto"/>
-        <w:rPr>
-          <w:rFonts w:eastAsia="Times New Roman" w:cstheme="minorHAnsi"/>
-          <w:sz w:val="32"/>
-          <w:szCs w:val="32"/>
-        </w:rPr>
-      </w:pPr>
-      <w:r>
-        <w:rPr>
-          <w:rFonts w:eastAsia="Times New Roman" w:cstheme="minorHAnsi"/>
-          <w:sz w:val="32"/>
-          <w:szCs w:val="32"/>
-        </w:rPr>
-        <w:t>ear, pea, whale</w:t>
-      </w:r>
-    </w:p>
-    <w:p>
-      <w:pPr>
-        <w:pStyle w:val="ListParagraph"/>
-        <w:numPr>
-          <w:ilvl w:val="0"/>
-          <w:numId w:val="3"/>
-        </w:numPr>
-        <w:spacing w:after="120" w:line="240" w:lineRule="auto"/>
-        <w:rPr>
-          <w:rFonts w:eastAsia="Times New Roman" w:cstheme="minorHAnsi"/>
-          <w:sz w:val="32"/>
-          <w:szCs w:val="32"/>
-        </w:rPr>
-      </w:pPr>
-      <w:r>
-        <w:rPr>
-          <w:rFonts w:eastAsia="Times New Roman" w:cstheme="minorHAnsi"/>
-          <w:sz w:val="32"/>
-          <w:szCs w:val="32"/>
-        </w:rPr>
-        <w:t xml:space="preserve">short, hair, bowl </w:t>
-      </w:r>
-    </w:p>
-    <w:p>
-      <w:pPr>
-        <w:pStyle w:val="ListParagraph"/>
-        <w:numPr>
-          <w:ilvl w:val="0"/>
-          <w:numId w:val="3"/>
-        </w:numPr>
-        <w:spacing w:after="120" w:line="240" w:lineRule="auto"/>
-        <w:rPr>
-          <w:rFonts w:eastAsia="Times New Roman" w:cstheme="minorHAnsi"/>
-          <w:sz w:val="32"/>
-          <w:szCs w:val="32"/>
-        </w:rPr>
-      </w:pPr>
-      <w:r>
-        <w:rPr>
-          <w:rFonts w:eastAsia="Times New Roman" w:cstheme="minorHAnsi"/>
-          <w:sz w:val="32"/>
-          <w:szCs w:val="32"/>
-        </w:rPr>
-        <w:t>orzo</w:t>
-      </w:r>
-      <w:r>
-        <w:rPr>
-          <w:rFonts w:eastAsia="Times New Roman" w:cstheme="minorHAnsi"/>
-          <w:sz w:val="32"/>
-          <w:szCs w:val="32"/>
-        </w:rPr>
-        <w:t>,</w:t>
-      </w:r>
-      <w:r>
-        <w:rPr>
-          <w:rFonts w:eastAsia="Times New Roman" w:cstheme="minorHAnsi"/>
-          <w:sz w:val="32"/>
-          <w:szCs w:val="32"/>
-        </w:rPr>
-        <w:t xml:space="preserve"> </w:t>
-      </w:r>
-      <w:r>
-        <w:rPr>
-          <w:rFonts w:eastAsia="Times New Roman" w:cstheme="minorHAnsi"/>
-          <w:sz w:val="32"/>
-          <w:szCs w:val="32"/>
-        </w:rPr>
-        <w:t>elbow, shell</w:t>
-      </w:r>
-    </w:p>
-    <w:p>
-      <w:pPr>
-        <w:pStyle w:val="ListParagraph"/>
-        <w:numPr>
-          <w:ilvl w:val="0"/>
-          <w:numId w:val="3"/>
-        </w:numPr>
-        <w:spacing w:after="120" w:line="240" w:lineRule="auto"/>
-        <w:rPr>
-          <w:rFonts w:eastAsia="Times New Roman" w:cstheme="minorHAnsi"/>
-          <w:sz w:val="32"/>
-          <w:szCs w:val="32"/>
-        </w:rPr>
-      </w:pPr>
-      <w:r>
-        <w:rPr>
-          <w:rFonts w:eastAsia="Times New Roman" w:cstheme="minorHAnsi"/>
-          <w:sz w:val="32"/>
-          <w:szCs w:val="32"/>
-        </w:rPr>
-        <w:t>oolong, green, sweet</w:t>
-      </w:r>
-    </w:p>
-    <w:p>
-      <w:pPr>
-        <w:pStyle w:val="ListParagraph"/>
-        <w:numPr>
-          <w:ilvl w:val="0"/>
-          <w:numId w:val="3"/>
-        </w:numPr>
-        <w:spacing w:after="120" w:line="240" w:lineRule="auto"/>
-        <w:rPr>
-          <w:rFonts w:eastAsia="Times New Roman" w:cstheme="minorHAnsi"/>
-          <w:sz w:val="32"/>
-          <w:szCs w:val="32"/>
-        </w:rPr>
-      </w:pPr>
-      <w:r>
-        <w:rPr>
-          <w:rFonts w:eastAsia="Times New Roman" w:cstheme="minorHAnsi"/>
-          <w:sz w:val="32"/>
-          <w:szCs w:val="32"/>
-        </w:rPr>
-        <w:t>gardening, snow, rubber</w:t>
       </w:r>
       <w:bookmarkStart w:id="0" w:name="_GoBack"/>
       <w:bookmarkEnd w:id="0"/>
+    </w:p>
+    <w:p>
+      <w:pPr>
+        <w:pStyle w:val="ListParagraph"/>
+        <w:numPr>
+          <w:ilvl w:val="0"/>
+          <w:numId w:val="3"/>
+        </w:numPr>
+        <w:spacing w:after="120"/>
+        <w:rPr>
+          <w:rFonts w:cstheme="minorHAnsi"/>
+          <w:sz w:val="32"/>
+          <w:szCs w:val="32"/>
+        </w:rPr>
+      </w:pPr>
+      <w:r>
+        <w:rPr>
+          <w:rFonts w:cstheme="minorHAnsi"/>
+          <w:sz w:val="32"/>
+          <w:szCs w:val="32"/>
+        </w:rPr>
+        <w:t xml:space="preserve">brown, reed, </w:t>
+      </w:r>
+      <w:proofErr w:type="spellStart"/>
+      <w:r>
+        <w:rPr>
+          <w:rFonts w:cstheme="minorHAnsi"/>
+          <w:sz w:val="32"/>
+          <w:szCs w:val="32"/>
+        </w:rPr>
+        <w:t>dawson</w:t>
+      </w:r>
+      <w:proofErr w:type="spellEnd"/>
+      <w:r>
+        <w:rPr>
+          <w:rFonts w:cstheme="minorHAnsi"/>
+          <w:sz w:val="32"/>
+          <w:szCs w:val="32"/>
+        </w:rPr>
+        <w:t xml:space="preserve"> </w:t>
+      </w:r>
+    </w:p>
+    <w:p>
+      <w:pPr>
+        <w:pStyle w:val="ListParagraph"/>
+        <w:numPr>
+          <w:ilvl w:val="0"/>
+          <w:numId w:val="3"/>
+        </w:numPr>
+        <w:spacing w:after="120" w:line="240" w:lineRule="auto"/>
+        <w:rPr>
+          <w:rFonts w:eastAsia="Times New Roman" w:cstheme="minorHAnsi"/>
+          <w:sz w:val="32"/>
+          <w:szCs w:val="32"/>
+        </w:rPr>
+      </w:pPr>
+      <w:r>
+        <w:rPr>
+          <w:rFonts w:eastAsia="Times New Roman" w:cstheme="minorHAnsi"/>
+          <w:sz w:val="32"/>
+          <w:szCs w:val="32"/>
+        </w:rPr>
+        <w:t>pad, channel, hair</w:t>
+      </w:r>
+    </w:p>
+    <w:p>
+      <w:pPr>
+        <w:pStyle w:val="ListParagraph"/>
+        <w:numPr>
+          <w:ilvl w:val="0"/>
+          <w:numId w:val="3"/>
+        </w:numPr>
+        <w:spacing w:after="120" w:line="240" w:lineRule="auto"/>
+        <w:rPr>
+          <w:rFonts w:eastAsia="Times New Roman" w:cstheme="minorHAnsi"/>
+          <w:sz w:val="32"/>
+          <w:szCs w:val="32"/>
+        </w:rPr>
+      </w:pPr>
+      <w:r>
+        <w:rPr>
+          <w:rFonts w:eastAsia="Times New Roman" w:cstheme="minorHAnsi"/>
+          <w:sz w:val="32"/>
+          <w:szCs w:val="32"/>
+        </w:rPr>
+        <w:t>garbage, super, post</w:t>
+      </w:r>
+    </w:p>
+    <w:p>
+      <w:pPr>
+        <w:pStyle w:val="ListParagraph"/>
+        <w:numPr>
+          <w:ilvl w:val="0"/>
+          <w:numId w:val="3"/>
+        </w:numPr>
+        <w:spacing w:after="120" w:line="240" w:lineRule="auto"/>
+        <w:rPr>
+          <w:rFonts w:eastAsia="Times New Roman" w:cstheme="minorHAnsi"/>
+          <w:sz w:val="32"/>
+          <w:szCs w:val="32"/>
+        </w:rPr>
+      </w:pPr>
+      <w:r>
+        <w:rPr>
+          <w:rFonts w:eastAsia="Times New Roman" w:cstheme="minorHAnsi"/>
+          <w:sz w:val="32"/>
+          <w:szCs w:val="32"/>
+        </w:rPr>
+        <w:t>mylar, water, birthday </w:t>
+      </w:r>
+    </w:p>
+    <w:p>
+      <w:pPr>
+        <w:pStyle w:val="ListParagraph"/>
+        <w:numPr>
+          <w:ilvl w:val="0"/>
+          <w:numId w:val="3"/>
+        </w:numPr>
+        <w:spacing w:after="120" w:line="240" w:lineRule="auto"/>
+        <w:rPr>
+          <w:rFonts w:eastAsia="Times New Roman" w:cstheme="minorHAnsi"/>
+          <w:sz w:val="32"/>
+          <w:szCs w:val="32"/>
+        </w:rPr>
+      </w:pPr>
+      <w:r>
+        <w:rPr>
+          <w:rFonts w:eastAsia="Times New Roman" w:cstheme="minorHAnsi"/>
+          <w:sz w:val="32"/>
+          <w:szCs w:val="32"/>
+        </w:rPr>
+        <w:t>pay, smart, camera</w:t>
+      </w:r>
+    </w:p>
+    <w:p>
+      <w:pPr>
+        <w:pStyle w:val="ListParagraph"/>
+        <w:numPr>
+          <w:ilvl w:val="0"/>
+          <w:numId w:val="3"/>
+        </w:numPr>
+        <w:spacing w:after="120" w:line="240" w:lineRule="auto"/>
+        <w:rPr>
+          <w:rFonts w:eastAsia="Times New Roman" w:cstheme="minorHAnsi"/>
+          <w:sz w:val="32"/>
+          <w:szCs w:val="32"/>
+        </w:rPr>
+      </w:pPr>
+      <w:r>
+        <w:rPr>
+          <w:rFonts w:eastAsia="Times New Roman" w:cstheme="minorHAnsi"/>
+          <w:sz w:val="32"/>
+          <w:szCs w:val="32"/>
+        </w:rPr>
+        <w:t>ear, pea, whale</w:t>
+      </w:r>
+    </w:p>
+    <w:p>
+      <w:pPr>
+        <w:pStyle w:val="ListParagraph"/>
+        <w:numPr>
+          <w:ilvl w:val="0"/>
+          <w:numId w:val="3"/>
+        </w:numPr>
+        <w:spacing w:after="120" w:line="240" w:lineRule="auto"/>
+        <w:rPr>
+          <w:rFonts w:eastAsia="Times New Roman" w:cstheme="minorHAnsi"/>
+          <w:sz w:val="32"/>
+          <w:szCs w:val="32"/>
+        </w:rPr>
+      </w:pPr>
+      <w:r>
+        <w:rPr>
+          <w:rFonts w:eastAsia="Times New Roman" w:cstheme="minorHAnsi"/>
+          <w:sz w:val="32"/>
+          <w:szCs w:val="32"/>
+        </w:rPr>
+        <w:t xml:space="preserve">short, hair, bowl </w:t>
+      </w:r>
+    </w:p>
+    <w:p>
+      <w:pPr>
+        <w:pStyle w:val="ListParagraph"/>
+        <w:numPr>
+          <w:ilvl w:val="0"/>
+          <w:numId w:val="3"/>
+        </w:numPr>
+        <w:spacing w:after="120" w:line="240" w:lineRule="auto"/>
+        <w:rPr>
+          <w:rFonts w:eastAsia="Times New Roman" w:cstheme="minorHAnsi"/>
+          <w:sz w:val="32"/>
+          <w:szCs w:val="32"/>
+        </w:rPr>
+      </w:pPr>
+      <w:r>
+        <w:rPr>
+          <w:rFonts w:eastAsia="Times New Roman" w:cstheme="minorHAnsi"/>
+          <w:sz w:val="32"/>
+          <w:szCs w:val="32"/>
+        </w:rPr>
+        <w:t>orzo</w:t>
+      </w:r>
+      <w:r>
+        <w:rPr>
+          <w:rFonts w:eastAsia="Times New Roman" w:cstheme="minorHAnsi"/>
+          <w:sz w:val="32"/>
+          <w:szCs w:val="32"/>
+        </w:rPr>
+        <w:t>,</w:t>
+      </w:r>
+      <w:r>
+        <w:rPr>
+          <w:rFonts w:eastAsia="Times New Roman" w:cstheme="minorHAnsi"/>
+          <w:sz w:val="32"/>
+          <w:szCs w:val="32"/>
+        </w:rPr>
+        <w:t xml:space="preserve"> </w:t>
+      </w:r>
+      <w:r>
+        <w:rPr>
+          <w:rFonts w:eastAsia="Times New Roman" w:cstheme="minorHAnsi"/>
+          <w:sz w:val="32"/>
+          <w:szCs w:val="32"/>
+        </w:rPr>
+        <w:t>elbow, shell</w:t>
+      </w:r>
+    </w:p>
+    <w:p>
+      <w:pPr>
+        <w:pStyle w:val="ListParagraph"/>
+        <w:numPr>
+          <w:ilvl w:val="0"/>
+          <w:numId w:val="3"/>
+        </w:numPr>
+        <w:spacing w:after="120" w:line="240" w:lineRule="auto"/>
+        <w:rPr>
+          <w:rFonts w:eastAsia="Times New Roman" w:cstheme="minorHAnsi"/>
+          <w:sz w:val="32"/>
+          <w:szCs w:val="32"/>
+        </w:rPr>
+      </w:pPr>
+      <w:r>
+        <w:rPr>
+          <w:rFonts w:eastAsia="Times New Roman" w:cstheme="minorHAnsi"/>
+          <w:sz w:val="32"/>
+          <w:szCs w:val="32"/>
+        </w:rPr>
+        <w:t>oolong, green, sweet</w:t>
+      </w:r>
+    </w:p>
+    <w:p>
+      <w:pPr>
+        <w:pStyle w:val="ListParagraph"/>
+        <w:numPr>
+          <w:ilvl w:val="0"/>
+          <w:numId w:val="3"/>
+        </w:numPr>
+        <w:spacing w:after="120" w:line="240" w:lineRule="auto"/>
+        <w:rPr>
+          <w:rFonts w:eastAsia="Times New Roman" w:cstheme="minorHAnsi"/>
+          <w:sz w:val="32"/>
+          <w:szCs w:val="32"/>
+        </w:rPr>
+      </w:pPr>
+      <w:r>
+        <w:rPr>
+          <w:rFonts w:eastAsia="Times New Roman" w:cstheme="minorHAnsi"/>
+          <w:sz w:val="32"/>
+          <w:szCs w:val="32"/>
+        </w:rPr>
+        <w:t>gardening, snow, rubber</w:t>
+      </w:r>
     </w:p>
     <w:p>
       <w:pPr>
@@ -1325,7 +1358,7 @@
       </w:pPr>
     </w:pPrDefault>
   </w:docDefaults>
-  <w:latentStyles w:defLockedState="0" w:defUIPriority="99" w:defSemiHidden="0" w:defUnhideWhenUsed="0" w:defQFormat="0" w:count="375">
+  <w:latentStyles w:defLockedState="0" w:defUIPriority="99" w:defSemiHidden="0" w:defUnhideWhenUsed="0" w:defQFormat="0" w:count="377">
     <w:lsdException w:name="Normal" w:uiPriority="0" w:qFormat="1"/>
     <w:lsdException w:name="heading 1" w:uiPriority="9" w:qFormat="1"/>
     <w:lsdException w:name="heading 2" w:semiHidden="1" w:uiPriority="9" w:unhideWhenUsed="1" w:qFormat="1"/>
@@ -1431,7 +1464,6 @@
     <w:lsdException w:name="HTML Sample" w:semiHidden="1" w:unhideWhenUsed="1"/>
     <w:lsdException w:name="HTML Typewriter" w:semiHidden="1" w:unhideWhenUsed="1"/>
     <w:lsdException w:name="HTML Variable" w:semiHidden="1" w:unhideWhenUsed="1"/>
-    <w:lsdException w:name="Normal Table" w:semiHidden="1" w:unhideWhenUsed="1"/>
     <w:lsdException w:name="annotation subject" w:semiHidden="1" w:unhideWhenUsed="1"/>
     <w:lsdException w:name="No List" w:semiHidden="1" w:unhideWhenUsed="1"/>
     <w:lsdException w:name="Outline List 1" w:semiHidden="1" w:unhideWhenUsed="1"/>
@@ -1477,11 +1509,9 @@
     <w:lsdException w:name="Table Subtle 1" w:semiHidden="1" w:unhideWhenUsed="1"/>
     <w:lsdException w:name="Table Subtle 2" w:semiHidden="1" w:unhideWhenUsed="1"/>
     <w:lsdException w:name="Table Web 1" w:semiHidden="1" w:unhideWhenUsed="1"/>
-    <w:lsdException w:name="Table Web 2" w:semiHidden="1" w:unhideWhenUsed="1"/>
     <w:lsdException w:name="Table Web 3" w:semiHidden="1" w:unhideWhenUsed="1"/>
     <w:lsdException w:name="Balloon Text" w:semiHidden="1" w:unhideWhenUsed="1"/>
     <w:lsdException w:name="Table Grid" w:uiPriority="39"/>
-    <w:lsdException w:name="Table Theme" w:semiHidden="1" w:unhideWhenUsed="1"/>
     <w:lsdException w:name="Placeholder Text" w:semiHidden="1"/>
     <w:lsdException w:name="No Spacing" w:uiPriority="1" w:qFormat="1"/>
     <w:lsdException w:name="Light Shading" w:uiPriority="60"/>
@@ -1701,6 +1731,8 @@
     <w:lsdException w:name="Smart Hyperlink" w:semiHidden="1" w:unhideWhenUsed="1"/>
     <w:lsdException w:name="Hashtag" w:semiHidden="1" w:unhideWhenUsed="1"/>
     <w:lsdException w:name="Unresolved Mention" w:semiHidden="1" w:unhideWhenUsed="1"/>
+    <w:lsdException w:name="Smart Link" w:semiHidden="1" w:unhideWhenUsed="1"/>
+    <w:lsdException w:name="Smart Link Error" w:semiHidden="1" w:unhideWhenUsed="1"/>
   </w:latentStyles>
   <w:style w:type="paragraph" w:default="1" w:styleId="Normal">
     <w:name w:val="Normal"/>
